--- a/Lab2/Контрольные вопросы.docx
+++ b/Lab2/Контрольные вопросы.docx
@@ -3,9 +3,22 @@
 <w:document xmlns:wpc="http://schemas.microsoft.com/office/word/2010/wordprocessingCanvas" xmlns:cx="http://schemas.microsoft.com/office/drawing/2014/chartex" xmlns:cx1="http://schemas.microsoft.com/office/drawing/2015/9/8/chartex" xmlns:cx2="http://schemas.microsoft.com/office/drawing/2015/10/21/chartex" xmlns:cx3="http://schemas.microsoft.com/office/drawing/2016/5/9/chartex" xmlns:cx4="http://schemas.microsoft.com/office/drawing/2016/5/10/chartex" xmlns:cx5="http://schemas.microsoft.com/office/drawing/2016/5/11/chartex" xmlns:cx6="http://schemas.microsoft.com/office/drawing/2016/5/12/chartex" xmlns:cx7="http://schemas.microsoft.com/office/drawing/2016/5/13/chartex" xmlns:cx8="http://schemas.microsoft.com/office/drawing/2016/5/14/chartex" xmlns:mc="http://schemas.openxmlformats.org/markup-compatibility/2006" xmlns:aink="http://schemas.microsoft.com/office/drawing/2016/ink" xmlns:am3d="http://schemas.microsoft.com/office/drawing/2017/model3d" xmlns:o="urn:schemas-microsoft-com:office:office" xmlns:r="http://schemas.openxmlformats.org/officeDocument/2006/relationships" xmlns:m="http://schemas.openxmlformats.org/officeDocument/2006/math" xmlns:v="urn:schemas-microsoft-com:vml" xmlns:wp14="http://schemas.microsoft.com/office/word/2010/wordprocessingDrawing" xmlns:wp="http://schemas.openxmlformats.org/drawingml/2006/wordprocessingDrawing" xmlns:w10="urn:schemas-microsoft-com:office:word" xmlns:w="http://schemas.openxmlformats.org/wordprocessingml/2006/main" xmlns:w14="http://schemas.microsoft.com/office/word/2010/wordml" xmlns:w15="http://schemas.microsoft.com/office/word/2012/wordml" xmlns:w16cid="http://schemas.microsoft.com/office/word/2016/wordml/cid" xmlns:w16se="http://schemas.microsoft.com/office/word/2015/wordml/symex" xmlns:wpg="http://schemas.microsoft.com/office/word/2010/wordprocessingGroup" xmlns:wpi="http://schemas.microsoft.com/office/word/2010/wordprocessingInk" xmlns:wne="http://schemas.microsoft.com/office/word/2006/wordml" xmlns:wps="http://schemas.microsoft.com/office/word/2010/wordprocessingShape" mc:Ignorable="w14 w15 w16se w16cid wp14">
   <w:body>
     <w:p>
+      <w:pPr>
+        <w:rPr>
+          <w:lang w:val="en-US"/>
+        </w:rPr>
+      </w:pPr>
       <w:r>
         <w:t xml:space="preserve">1. </w:t>
       </w:r>
+      <w:r>
+        <w:rPr>
+          <w:lang w:val="en-US"/>
+        </w:rPr>
+        <w:t>ssssss</w:t>
+      </w:r>
+      <w:bookmarkStart w:id="0" w:name="_GoBack"/>
+      <w:bookmarkEnd w:id="0"/>
     </w:p>
     <w:p>
       <w:pPr>
@@ -25,7 +38,7 @@
           <w:szCs w:val="21"/>
           <w:shd w:val="clear" w:color="auto" w:fill="FFFFFF"/>
         </w:rPr>
-        <w:t>Архитектурные решения в сравнении с «обычными» проектными решениями рассматриваются как более абстрактные, концептуальные и глобальные; они нацелены на успех всей миссии и на наиболее высокоуровневые структуры системы</w:t>
+        <w:t>Архитектурные решения в сравнении с «обычными» проектными решениями рассматриваются как более абстрактные, концептуальные и глобальные; они нацелены на успех всей миссии и на наиболее высокоуровневые структуры системы.</w:t>
       </w:r>
       <w:r>
         <w:rPr>
@@ -35,7 +48,7 @@
           <w:szCs w:val="21"/>
           <w:shd w:val="clear" w:color="auto" w:fill="FFFFFF"/>
         </w:rPr>
-        <w:t>.</w:t>
+        <w:t xml:space="preserve"> </w:t>
       </w:r>
       <w:r>
         <w:rPr>
@@ -45,78 +58,68 @@
           <w:szCs w:val="21"/>
           <w:shd w:val="clear" w:color="auto" w:fill="FFFFFF"/>
         </w:rPr>
+        <w:t>Детальное проектирование, в свою очередь, определяется как процесс детализации и расширения предварительного проекта (архитектуры) до такой степени, при которой проект полностью готов к реализации.</w:t>
+      </w:r>
+    </w:p>
+    <w:p>
+      <w:r>
+        <w:t>2.</w:t>
+      </w:r>
+    </w:p>
+    <w:p>
+      <w:pPr>
+        <w:rPr>
+          <w:b/>
+          <w:bCs/>
+        </w:rPr>
+      </w:pPr>
+      <w:r>
+        <w:rPr>
+          <w:b/>
+          <w:bCs/>
+          <w:lang w:val="en-US"/>
+        </w:rPr>
+        <w:t xml:space="preserve">1) </w:t>
+      </w:r>
+      <w:r>
+        <w:rPr>
+          <w:b/>
+          <w:bCs/>
+        </w:rPr>
+        <w:t>Репозиторий</w:t>
+      </w:r>
+    </w:p>
+    <w:p>
+      <w:r>
+        <w:t>В</w:t>
+      </w:r>
+      <w:r>
+        <w:t>се совместно используемые подсистемами данные хранятся в центральной базе данных, доступной всем подсистемам. Репозиторий является пассивным элементом, а управление им возложено на подсистемы.</w:t>
+      </w:r>
+    </w:p>
+    <w:p>
+      <w:pPr>
+        <w:rPr>
+          <w:b/>
+          <w:bCs/>
+        </w:rPr>
+      </w:pPr>
+      <w:r>
+        <w:rPr>
+          <w:b/>
+          <w:bCs/>
+        </w:rPr>
+        <w:t>2)</w:t>
+      </w:r>
+      <w:r>
+        <w:rPr>
+          <w:b/>
+          <w:bCs/>
+        </w:rPr>
         <w:t xml:space="preserve"> </w:t>
       </w:r>
       <w:r>
         <w:rPr>
-          <w:rFonts w:cstheme="minorHAnsi"/>
-          <w:color w:val="202122"/>
-          <w:sz w:val="21"/>
-          <w:szCs w:val="21"/>
-          <w:shd w:val="clear" w:color="auto" w:fill="FFFFFF"/>
-        </w:rPr>
-        <w:t>Детальное проектирование, в свою очередь, определяется как процесс детализации и расширения предварительного проекта (архитектуры) до такой степени, при которой проект полностью готов к реализации.</w:t>
-      </w:r>
-    </w:p>
-    <w:p>
-      <w:r>
-        <w:t>2.</w:t>
-      </w:r>
-    </w:p>
-    <w:p>
-      <w:pPr>
-        <w:rPr>
-          <w:b/>
-          <w:bCs/>
-        </w:rPr>
-      </w:pPr>
-      <w:r>
-        <w:rPr>
-          <w:b/>
-          <w:bCs/>
-          <w:lang w:val="en-US"/>
-        </w:rPr>
-        <w:t xml:space="preserve">1) </w:t>
-      </w:r>
-      <w:r>
-        <w:rPr>
-          <w:b/>
-          <w:bCs/>
-        </w:rPr>
-        <w:t>Репозиторий</w:t>
-      </w:r>
-    </w:p>
-    <w:p>
-      <w:r>
-        <w:t>В</w:t>
-      </w:r>
-      <w:r>
-        <w:t>се совместно используемые подсистемами данные хранятся в центральной базе данных, доступной всем подсистемам. Репозиторий является пассивным элементом, а управление им возложено на подсистемы.</w:t>
-      </w:r>
-    </w:p>
-    <w:p>
-      <w:pPr>
-        <w:rPr>
-          <w:b/>
-          <w:bCs/>
-        </w:rPr>
-      </w:pPr>
-      <w:r>
-        <w:rPr>
-          <w:b/>
-          <w:bCs/>
-        </w:rPr>
-        <w:t>2)</w:t>
-      </w:r>
-      <w:r>
-        <w:rPr>
-          <w:b/>
-          <w:bCs/>
-        </w:rPr>
-        <w:t xml:space="preserve"> </w:t>
-      </w:r>
-      <w:r>
-        <w:rPr>
           <w:b/>
           <w:bCs/>
         </w:rPr>
@@ -147,44 +150,12 @@
           <w:b/>
           <w:bCs/>
         </w:rPr>
-        <w:t xml:space="preserve">Паттерн </w:t>
-      </w:r>
-      <w:proofErr w:type="spellStart"/>
-      <w:r>
-        <w:rPr>
-          <w:b/>
-          <w:bCs/>
-        </w:rPr>
-        <w:t>обьектно</w:t>
-      </w:r>
-      <w:proofErr w:type="spellEnd"/>
-      <w:r>
-        <w:rPr>
-          <w:b/>
-          <w:bCs/>
-        </w:rPr>
-        <w:t>-ориентированный</w:t>
-      </w:r>
-    </w:p>
-    <w:p>
-      <w:r>
-        <w:t xml:space="preserve">Система представляется состоящей из совокупности связанных между собой </w:t>
-      </w:r>
-      <w:proofErr w:type="spellStart"/>
-      <w:r>
-        <w:t>обьектов</w:t>
-      </w:r>
-      <w:proofErr w:type="spellEnd"/>
-      <w:r>
-        <w:t xml:space="preserve">. Объекты представляют сервисы (методы) другим объектам и создаются во время исполнения программы на основе определения классов </w:t>
-      </w:r>
-      <w:proofErr w:type="spellStart"/>
-      <w:r>
-        <w:t>обьектов</w:t>
-      </w:r>
-      <w:proofErr w:type="spellEnd"/>
-      <w:r>
-        <w:t>. Объекты скрывают информацию о представлении состояний и, следовательно, ограничивают к ним доступ.</w:t>
+        <w:t>Паттерн обьектно-ориентированный</w:t>
+      </w:r>
+    </w:p>
+    <w:p>
+      <w:r>
+        <w:t>Система представляется состоящей из совокупности связанных между собой обьектов. Объекты представляют сервисы (методы) другим объектам и создаются во время исполнения программы на основе определения классов обьектов. Объекты скрывают информацию о представлении состояний и, следовательно, ограничивают к ним доступ.</w:t>
       </w:r>
     </w:p>
     <w:p>
@@ -206,23 +177,7 @@
           <w:b/>
           <w:bCs/>
         </w:rPr>
-        <w:t>Паттерн Многоуровневая система (</w:t>
-      </w:r>
-      <w:proofErr w:type="spellStart"/>
-      <w:r>
-        <w:rPr>
-          <w:b/>
-          <w:bCs/>
-        </w:rPr>
-        <w:t>Layers</w:t>
-      </w:r>
-      <w:proofErr w:type="spellEnd"/>
-      <w:r>
-        <w:rPr>
-          <w:b/>
-          <w:bCs/>
-        </w:rPr>
-        <w:t>) или Абстрактная машина</w:t>
+        <w:t>Паттерн Многоуровневая система (Layers) или Абстрактная машина</w:t>
       </w:r>
     </w:p>
     <w:p>
@@ -333,10 +288,7 @@
         <w:t>Функционально связный модуль</w:t>
       </w:r>
       <w:r>
-        <w:t xml:space="preserve"> содержит объекты, предназначенные для решения одной единственной задачи. Примерами функционально связанных модулей являются модули проверки орфографии, вычисления заработной платы сотрудника, вычисления логарифма функции.</w:t>
-      </w:r>
-      <w:r>
-        <w:t xml:space="preserve"> Связность: хорошая.</w:t>
+        <w:t xml:space="preserve"> содержит объекты, предназначенные для решения одной единственной задачи. Примерами функционально связанных модулей являются модули проверки орфографии, вычисления заработной платы сотрудника, вычисления логарифма функции. Связность: хорошая.</w:t>
       </w:r>
     </w:p>
     <w:p>
@@ -351,10 +303,7 @@
         <w:t>последовательно связном модуле</w:t>
       </w:r>
       <w:r>
-        <w:t xml:space="preserve"> его объекты охватывают подзадачи, для которых выходные данные одной из подзадач являются входными для другой (открыть файл – прочитать запись – закрыть файл).</w:t>
-      </w:r>
-      <w:r>
-        <w:t xml:space="preserve"> Связность: хорошая.</w:t>
+        <w:t xml:space="preserve"> его объекты охватывают подзадачи, для которых выходные данные одной из подзадач являются входными для другой (открыть файл – прочитать запись – закрыть файл). Связность: хорошая.</w:t>
       </w:r>
     </w:p>
     <w:p>
@@ -369,15 +318,7 @@
         <w:t xml:space="preserve"> содержит объекты, использующие одни и те же входные или выходные данные. Так, по ISBN книги, можно узнать ее название, автора и год издания. Эти три процедуры (определить название, определить автора, определить год издания) связаны между собой тем, что все они работают с одним и тем же информационным объектом – ISBN.</w:t>
       </w:r>
       <w:r>
-        <w:t xml:space="preserve"> Связность: </w:t>
-      </w:r>
-      <w:proofErr w:type="spellStart"/>
-      <w:r>
-        <w:t>приемлимая</w:t>
-      </w:r>
-      <w:proofErr w:type="spellEnd"/>
-      <w:r>
-        <w:t>.</w:t>
+        <w:t xml:space="preserve"> Связность: приемлимая.</w:t>
       </w:r>
     </w:p>
     <w:p>
@@ -425,15 +366,7 @@
         <w:t>Модуль с логической связностью</w:t>
       </w:r>
       <w:r>
-        <w:t xml:space="preserve"> – это такой модуль, объекты которого содействуют решению одной общей подзадачи, для которой эти объекты отобраны во внешнем по отношению к модулю мире. Так, например, альтернативы: поехать на автомобиле, на метро, на автобусе – являются средством достижения цели: добраться в </w:t>
-      </w:r>
-      <w:proofErr w:type="spellStart"/>
-      <w:r>
-        <w:t>како</w:t>
-      </w:r>
-      <w:proofErr w:type="spellEnd"/>
-      <w:r>
-        <w:t>-то определенное место, из которых нужно выбрать одну.</w:t>
+        <w:t xml:space="preserve"> – это такой модуль, объекты которого содействуют решению одной общей подзадачи, для которой эти объекты отобраны во внешнем по отношению к модулю мире. Так, например, альтернативы: поехать на автомобиле, на метро, на автобусе – являются средством достижения цели: добраться в како-то определенное место, из которых нужно выбрать одну.</w:t>
       </w:r>
       <w:r>
         <w:t xml:space="preserve"> Связность: плохая.</w:t>
@@ -461,15 +394,7 @@
     </w:p>
     <w:p>
       <w:r>
-        <w:t>Сцепление (</w:t>
-      </w:r>
-      <w:proofErr w:type="spellStart"/>
-      <w:r>
-        <w:t>coupling</w:t>
-      </w:r>
-      <w:proofErr w:type="spellEnd"/>
-      <w:r>
-        <w:t>) - мера взаимозависимости модулей по данным. Сцепление - внешняя характеристика модуля, которую желательно уменьшать.</w:t>
+        <w:t>Сцепление (coupling) - мера взаимозависимости модулей по данным. Сцепление - внешняя характеристика модуля, которую желательно уменьшать.</w:t>
       </w:r>
     </w:p>
     <w:p>
@@ -576,31 +501,7 @@
         <w:t>Делегирование</w:t>
       </w:r>
       <w:r>
-        <w:t xml:space="preserve"> (англ. </w:t>
-      </w:r>
-      <w:proofErr w:type="spellStart"/>
-      <w:r>
-        <w:t>Delegation</w:t>
-      </w:r>
-      <w:proofErr w:type="spellEnd"/>
-      <w:r>
-        <w:t>) — основной шаблон проектирования, в котором объект внешне выражает некоторое поведение, но в реальности передаёт ответственность за выполнение этого поведения связанному объекту. Шаблон делегирования является фундаментальной абстракцией, на основе которой реализованы другие шаблоны - композиция (также называемая агрегацией), примеси (</w:t>
-      </w:r>
-      <w:proofErr w:type="spellStart"/>
-      <w:r>
-        <w:t>mixins</w:t>
-      </w:r>
-      <w:proofErr w:type="spellEnd"/>
-      <w:r>
-        <w:t>) и аспекты (</w:t>
-      </w:r>
-      <w:proofErr w:type="spellStart"/>
-      <w:r>
-        <w:t>aspects</w:t>
-      </w:r>
-      <w:proofErr w:type="spellEnd"/>
-      <w:r>
-        <w:t>).</w:t>
+        <w:t xml:space="preserve"> (англ. Delegation) — основной шаблон проектирования, в котором объект внешне выражает некоторое поведение, но в реальности передаёт ответственность за выполнение этого поведения связанному объекту. Шаблон делегирования является фундаментальной абстракцией, на основе которой реализованы другие шаблоны - композиция (также называемая агрегацией), примеси (mixins) и аспекты (aspects).</w:t>
       </w:r>
     </w:p>
     <w:p>
@@ -629,65 +530,41 @@
         <w:t>Неизменяемый объект</w:t>
       </w:r>
       <w:r>
-        <w:t xml:space="preserve"> (англ. </w:t>
-      </w:r>
-      <w:proofErr w:type="spellStart"/>
-      <w:r>
-        <w:t>Immutable</w:t>
-      </w:r>
-      <w:proofErr w:type="spellEnd"/>
+        <w:t xml:space="preserve"> (англ. Immutable object) — в объектно-ориентированном программировании объект, который не может</w:t>
+      </w:r>
       <w:r>
         <w:t xml:space="preserve"> </w:t>
       </w:r>
-      <w:proofErr w:type="spellStart"/>
-      <w:r>
-        <w:t>object</w:t>
-      </w:r>
-      <w:proofErr w:type="spellEnd"/>
-      <w:r>
-        <w:t>) — в объектно-ориентированном программировании объект, который не может</w:t>
+      <w:r>
+        <w:t>быть изменён после своего создания.</w:t>
+      </w:r>
+    </w:p>
+    <w:p>
+      <w:r>
+        <w:t>Объект может быть неизменяемым как полностью, так и частично. Например, применение директивы const к какому-либо</w:t>
       </w:r>
       <w:r>
         <w:t xml:space="preserve"> </w:t>
       </w:r>
       <w:r>
-        <w:t>быть изменён после своего создания.</w:t>
-      </w:r>
-    </w:p>
-    <w:p>
-      <w:r>
-        <w:t xml:space="preserve">Объект может быть неизменяемым как полностью, так и частично. Например, применение директивы </w:t>
-      </w:r>
-      <w:proofErr w:type="spellStart"/>
-      <w:r>
-        <w:t>const</w:t>
-      </w:r>
-      <w:proofErr w:type="spellEnd"/>
-      <w:r>
-        <w:t xml:space="preserve"> к какому-либо</w:t>
+        <w:t>члену класса в C++ делает объект частично неизменяемым. В некоторых случаях объект считается неизменяемым с точки</w:t>
       </w:r>
       <w:r>
         <w:t xml:space="preserve"> </w:t>
       </w:r>
       <w:r>
-        <w:t>члену класса в C++ делает объект частично неизменяемым. В некоторых случаях объект считается неизменяемым с точки</w:t>
+        <w:t>зрения пользователя класса, даже если изменяются его внутренние поля. Как правило, неизменяемый объект получает все</w:t>
       </w:r>
       <w:r>
         <w:t xml:space="preserve"> </w:t>
       </w:r>
       <w:r>
-        <w:t>зрения пользователя класса, даже если изменяются его внутренние поля. Как правило, неизменяемый объект получает все</w:t>
+        <w:t>внутренние значения во время инициализации, либо значения устанавливаются в несколько этапов, но до того, как объект</w:t>
       </w:r>
       <w:r>
         <w:t xml:space="preserve"> </w:t>
       </w:r>
       <w:r>
-        <w:t>внутренние значения во время инициализации, либо значения устанавливаются в несколько этапов, но до того, как объект</w:t>
-      </w:r>
-      <w:r>
-        <w:t xml:space="preserve"> </w:t>
-      </w:r>
-      <w:r>
         <w:t>будет использован.</w:t>
       </w:r>
     </w:p>
@@ -701,15 +578,7 @@
         <w:t xml:space="preserve">Интерфейс </w:t>
       </w:r>
       <w:r>
-        <w:t xml:space="preserve">(англ. </w:t>
-      </w:r>
-      <w:proofErr w:type="spellStart"/>
-      <w:r>
-        <w:t>interface</w:t>
-      </w:r>
-      <w:proofErr w:type="spellEnd"/>
-      <w:r>
-        <w:t>) — основной шаблон проектирования, являющийся общим методом для структурирования компьютерных программ для того, чтобы их было проще понять. В общем, интерфейс — это класс, который обеспечивает программисту простой или более программно-специфический способ доступа к другим классам.</w:t>
+        <w:t>(англ. interface) — основной шаблон проектирования, являющийся общим методом для структурирования компьютерных программ для того, чтобы их было проще понять. В общем, интерфейс — это класс, который обеспечивает программисту простой или более программно-специфический способ доступа к другим классам.</w:t>
       </w:r>
     </w:p>
     <w:p>
@@ -719,7 +588,6 @@
     </w:p>
     <w:p/>
     <w:p>
-      <w:proofErr w:type="spellStart"/>
       <w:r>
         <w:rPr>
           <w:b/>
@@ -727,7 +595,6 @@
         </w:rPr>
         <w:t>Model-View-Controller</w:t>
       </w:r>
-      <w:proofErr w:type="spellEnd"/>
       <w:r>
         <w:t xml:space="preserve"> (</w:t>
       </w:r>
@@ -754,15 +621,7 @@
         <w:t>Модель</w:t>
       </w:r>
       <w:r>
-        <w:t xml:space="preserve"> (</w:t>
-      </w:r>
-      <w:proofErr w:type="spellStart"/>
-      <w:r>
-        <w:t>Model</w:t>
-      </w:r>
-      <w:proofErr w:type="spellEnd"/>
-      <w:r>
-        <w:t>) предоставляет данные и реагирует на команды контроллера, изменяя своё состояние</w:t>
+        <w:t xml:space="preserve"> (Model) предоставляет данные и реагирует на команды контроллера, изменяя своё состояние</w:t>
       </w:r>
       <w:r>
         <w:t>.</w:t>
@@ -777,15 +636,7 @@
         <w:t>Представление</w:t>
       </w:r>
       <w:r>
-        <w:t xml:space="preserve"> (</w:t>
-      </w:r>
-      <w:proofErr w:type="spellStart"/>
-      <w:r>
-        <w:t>View</w:t>
-      </w:r>
-      <w:proofErr w:type="spellEnd"/>
-      <w:r>
-        <w:t>) отвечает за отображение данных модели пользователю, реагируя на изменения модели</w:t>
+        <w:t xml:space="preserve"> (View) отвечает за отображение данных модели пользователю, реагируя на изменения модели</w:t>
       </w:r>
       <w:r>
         <w:t>.</w:t>
@@ -801,20 +652,7 @@
         <w:t>Контроллер</w:t>
       </w:r>
       <w:r>
-        <w:t xml:space="preserve"> (</w:t>
-      </w:r>
-      <w:proofErr w:type="spellStart"/>
-      <w:r>
-        <w:t>Controller</w:t>
-      </w:r>
-      <w:proofErr w:type="spellEnd"/>
-      <w:r>
-        <w:t>) интерпрети</w:t>
-      </w:r>
-      <w:bookmarkStart w:id="0" w:name="_GoBack"/>
-      <w:bookmarkEnd w:id="0"/>
-      <w:r>
-        <w:t>рует действия пользователя, оповещая модель о необходимости изменений</w:t>
+        <w:t xml:space="preserve"> (Controller) интерпретирует действия пользователя, оповещая модель о необходимости изменений</w:t>
       </w:r>
       <w:r>
         <w:t>.</w:t>

--- a/Lab2/Контрольные вопросы.docx
+++ b/Lab2/Контрольные вопросы.docx
@@ -17,8 +17,6 @@
         </w:rPr>
         <w:t>ssssss</w:t>
       </w:r>
-      <w:bookmarkStart w:id="0" w:name="_GoBack"/>
-      <w:bookmarkEnd w:id="0"/>
     </w:p>
     <w:p>
       <w:pPr>
@@ -235,6 +233,7 @@
         <w:rPr>
           <w:b/>
           <w:bCs/>
+          <w:lang w:val="en-US"/>
         </w:rPr>
       </w:pPr>
       <w:r>
@@ -244,6 +243,16 @@
         </w:rPr>
         <w:t>3) Передача сообщений</w:t>
       </w:r>
+      <w:r>
+        <w:rPr>
+          <w:b/>
+          <w:bCs/>
+          <w:lang w:val="en-US"/>
+        </w:rPr>
+        <w:t>dasdasd</w:t>
+      </w:r>
+      <w:bookmarkStart w:id="0" w:name="_GoBack"/>
+      <w:bookmarkEnd w:id="0"/>
     </w:p>
     <w:p>
       <w:r>
